--- a/experimental/DocMaker/chapters/query-tags-in-ef-core-for-asp-net-core-3-1-web-apps.docx
+++ b/experimental/DocMaker/chapters/query-tags-in-ef-core-for-asp-net-core-3-1-web-apps.docx
@@ -27,12 +27,12 @@
       </w:r>
     </w:p>
     <w:p>
-      <w:hyperlink xmlns:r="http://schemas.openxmlformats.org/officeDocument/2006/relationships" w:history="true" r:id="Race5b711e0c44e3f">
-        <w:r>
-          <w:rPr>
-            <w:rStyle w:val="Hyperlink"/>
-          </w:rPr>
-          <w:t xml:space="preserve">2 Replies</w:t>
+      <w:hyperlink xmlns:r="http://schemas.openxmlformats.org/officeDocument/2006/relationships" w:history="true" r:id="R005b8c48690e45f1">
+        <w:r>
+          <w:rPr>
+            <w:rStyle w:val="Hyperlink"/>
+          </w:rPr>
+          <w:t xml:space="preserve">3 Replies</w:t>
         </w:r>
       </w:hyperlink>
     </w:p>
@@ -59,7 +59,7 @@
                     <pic:cNvPicPr/>
                   </pic:nvPicPr>
                   <pic:blipFill>
-                    <a:blip xmlns:r="http://schemas.openxmlformats.org/officeDocument/2006/relationships" r:embed="Rc8962c5370cf4f5c" cstate="print">
+                    <a:blip xmlns:r="http://schemas.openxmlformats.org/officeDocument/2006/relationships" r:embed="Rc94c506b7e4c4ef1" cstate="print">
                       <a:extLst>
                         <a:ext uri="{28A0092B-C50C-407E-A947-70E740481C1C}"/>
                       </a:extLst>
@@ -91,7 +91,7 @@
       <w:r>
         <w:t xml:space="preserve">This is the seventeenth of a new </w:t>
       </w:r>
-      <w:hyperlink xmlns:r="http://schemas.openxmlformats.org/officeDocument/2006/relationships" w:history="true" r:id="R06b2a96564464ed8">
+      <w:hyperlink xmlns:r="http://schemas.openxmlformats.org/officeDocument/2006/relationships" w:history="true" r:id="Rd18d75de59934c3d">
         <w:r>
           <w:rPr>
             <w:rStyle w:val="Hyperlink"/>
@@ -111,7 +111,7 @@
       <w:r>
         <w:t xml:space="preserve"> To differentiate from the </w:t>
       </w:r>
-      <w:hyperlink xmlns:r="http://schemas.openxmlformats.org/officeDocument/2006/relationships" w:history="true" r:id="R16b003be31464627">
+      <w:hyperlink xmlns:r="http://schemas.openxmlformats.org/officeDocument/2006/relationships" w:history="true" r:id="R7a725827d1fd46f1">
         <w:r>
           <w:rPr>
             <w:rStyle w:val="Hyperlink"/>
@@ -122,7 +122,7 @@
       <w:r>
         <w:t xml:space="preserve">, the 2020 series will mostly focus on a growing single codebase (</w:t>
       </w:r>
-      <w:hyperlink xmlns:r="http://schemas.openxmlformats.org/officeDocument/2006/relationships" w:history="true" r:id="R5b701853ab2b457d">
+      <w:hyperlink xmlns:r="http://schemas.openxmlformats.org/officeDocument/2006/relationships" w:history="true" r:id="R7b89921cf72d4ff6">
         <w:r>
           <w:rPr>
             <w:rStyle w:val="Hyperlink"/>
@@ -157,7 +157,7 @@
           <w:numId w:val="1"/>
         </w:numPr>
       </w:pPr>
-      <w:hyperlink xmlns:r="http://schemas.openxmlformats.org/officeDocument/2006/relationships" w:history="true" r:id="R17b69b3ea30b4285">
+      <w:hyperlink xmlns:r="http://schemas.openxmlformats.org/officeDocument/2006/relationships" w:history="true" r:id="R3c44aa6b0a4446e8">
         <w:r>
           <w:rPr>
             <w:rStyle w:val="Hyperlink"/>
@@ -198,7 +198,7 @@
       <w:r>
         <w:t xml:space="preserve">Repository: </w:t>
       </w:r>
-      <w:hyperlink xmlns:r="http://schemas.openxmlformats.org/officeDocument/2006/relationships" w:history="true" r:id="R90097e85fc524f10">
+      <w:hyperlink xmlns:r="http://schemas.openxmlformats.org/officeDocument/2006/relationships" w:history="true" r:id="Rf8bb45c560614371">
         <w:r>
           <w:rPr>
             <w:rStyle w:val="Hyperlink"/>
@@ -218,7 +218,7 @@
       <w:r>
         <w:t xml:space="preserve">v0.17-alpha release: </w:t>
       </w:r>
-      <w:hyperlink xmlns:r="http://schemas.openxmlformats.org/officeDocument/2006/relationships" w:history="true" r:id="R818ea369431c4dda">
+      <w:hyperlink xmlns:r="http://schemas.openxmlformats.org/officeDocument/2006/relationships" w:history="true" r:id="Rdb2aa0d8e9a948f7">
         <w:r>
           <w:rPr>
             <w:rStyle w:val="Hyperlink"/>
@@ -356,7 +356,7 @@
                     <pic:cNvPicPr/>
                   </pic:nvPicPr>
                   <pic:blipFill>
-                    <a:blip xmlns:r="http://schemas.openxmlformats.org/officeDocument/2006/relationships" r:embed="Rcef7eba7b9f547c8" cstate="print">
+                    <a:blip xmlns:r="http://schemas.openxmlformats.org/officeDocument/2006/relationships" r:embed="Rb52969ea9c104cdc" cstate="print">
                       <a:extLst>
                         <a:ext uri="{28A0092B-C50C-407E-A947-70E740481C1C}"/>
                       </a:extLst>
@@ -397,7 +397,7 @@
       <w:r>
         <w:t xml:space="preserve">: You may have </w:t>
       </w:r>
-      <w:hyperlink xmlns:r="http://schemas.openxmlformats.org/officeDocument/2006/relationships" w:history="true" r:id="R1d41c97d0dd34631">
+      <w:hyperlink xmlns:r="http://schemas.openxmlformats.org/officeDocument/2006/relationships" w:history="true" r:id="R8da35b860ca348bc">
         <w:r>
           <w:rPr>
             <w:rStyle w:val="Hyperlink"/>
@@ -408,7 +408,7 @@
       <w:r>
         <w:t xml:space="preserve"> that Query Types have been </w:t>
       </w:r>
-      <w:hyperlink xmlns:r="http://schemas.openxmlformats.org/officeDocument/2006/relationships" w:history="true" r:id="R76ee14c9b52640e5">
+      <w:hyperlink xmlns:r="http://schemas.openxmlformats.org/officeDocument/2006/relationships" w:history="true" r:id="R766a7610cbd44bff">
         <w:r>
           <w:rPr>
             <w:rStyle w:val="Hyperlink"/>
@@ -447,7 +447,7 @@
       <w:r>
         <w:t xml:space="preserve">As of ASP .NET Core 3.0 Preview 1, EF Core must be installed separately via NuGet (e.g. </w:t>
       </w:r>
-      <w:hyperlink xmlns:r="http://schemas.openxmlformats.org/officeDocument/2006/relationships" w:history="true" r:id="R6ca78861159a44fe">
+      <w:hyperlink xmlns:r="http://schemas.openxmlformats.org/officeDocument/2006/relationships" w:history="true" r:id="Rb040c80583ab47b8">
         <w:r>
           <w:rPr>
             <w:rStyle w:val="Hyperlink"/>
@@ -493,7 +493,7 @@
       <w:r>
         <w:t xml:space="preserve">Announcing Entity Framework Core 3.0 Preview 4: </w:t>
       </w:r>
-      <w:hyperlink xmlns:r="http://schemas.openxmlformats.org/officeDocument/2006/relationships" w:history="true" r:id="Rdbbef591063a4110">
+      <w:hyperlink xmlns:r="http://schemas.openxmlformats.org/officeDocument/2006/relationships" w:history="true" r:id="Rfdc2612a13f34200">
         <w:r>
           <w:rPr>
             <w:rStyle w:val="Hyperlink"/>
@@ -530,7 +530,7 @@
       <w:r>
         <w:t xml:space="preserve">The NetLearner source code includes a C# model called </w:t>
       </w:r>
-      <w:hyperlink xmlns:r="http://schemas.openxmlformats.org/officeDocument/2006/relationships" w:history="true" r:id="R2cc433d8fc934c2c">
+      <w:hyperlink xmlns:r="http://schemas.openxmlformats.org/officeDocument/2006/relationships" w:history="true" r:id="R6b1746b92db94c77">
         <w:r>
           <w:rPr>
             <w:rStyle w:val="Hyperlink"/>
@@ -824,7 +824,7 @@
       <w:r>
         <w:t xml:space="preserve"> in the </w:t>
       </w:r>
-      <w:hyperlink xmlns:r="http://schemas.openxmlformats.org/officeDocument/2006/relationships" w:history="true" r:id="Refd2935a9bda4fba">
+      <w:hyperlink xmlns:r="http://schemas.openxmlformats.org/officeDocument/2006/relationships" w:history="true" r:id="R096a3b35dbc8431e">
         <w:r>
           <w:rPr>
             <w:rStyle w:val="Hyperlink"/>
@@ -864,7 +864,7 @@
       <w:r>
         <w:t xml:space="preserve">() service method in the </w:t>
       </w:r>
-      <w:hyperlink xmlns:r="http://schemas.openxmlformats.org/officeDocument/2006/relationships" w:history="true" r:id="Rdc0b02ba2bc94bb0">
+      <w:hyperlink xmlns:r="http://schemas.openxmlformats.org/officeDocument/2006/relationships" w:history="true" r:id="R7bb4587b88cd46e1">
         <w:r>
           <w:rPr>
             <w:rStyle w:val="Hyperlink"/>
@@ -1089,7 +1089,7 @@
                     <pic:cNvPicPr/>
                   </pic:nvPicPr>
                   <pic:blipFill>
-                    <a:blip xmlns:r="http://schemas.openxmlformats.org/officeDocument/2006/relationships" r:embed="R02df2daa2edc45d6" cstate="print">
+                    <a:blip xmlns:r="http://schemas.openxmlformats.org/officeDocument/2006/relationships" r:embed="Re5f99788d4af4a90" cstate="print">
                       <a:extLst>
                         <a:ext uri="{28A0092B-C50C-407E-A947-70E740481C1C}"/>
                       </a:extLst>
@@ -1140,7 +1140,7 @@
       <w:r>
         <w:t xml:space="preserve">Using the </w:t>
       </w:r>
-      <w:hyperlink xmlns:r="http://schemas.openxmlformats.org/officeDocument/2006/relationships" w:history="true" r:id="R5cee12bb4feb40d5">
+      <w:hyperlink xmlns:r="http://schemas.openxmlformats.org/officeDocument/2006/relationships" w:history="true" r:id="R49a26aa72de04126">
         <w:r>
           <w:rPr>
             <w:rStyle w:val="Hyperlink"/>
@@ -1173,7 +1173,7 @@
                     <pic:cNvPicPr/>
                   </pic:nvPicPr>
                   <pic:blipFill>
-                    <a:blip xmlns:r="http://schemas.openxmlformats.org/officeDocument/2006/relationships" r:embed="R056df801b0474369" cstate="print">
+                    <a:blip xmlns:r="http://schemas.openxmlformats.org/officeDocument/2006/relationships" r:embed="Rb990953368a44848" cstate="print">
                       <a:extLst>
                         <a:ext uri="{28A0092B-C50C-407E-A947-70E740481C1C}"/>
                       </a:extLst>
@@ -1411,7 +1411,7 @@
                     <pic:cNvPicPr/>
                   </pic:nvPicPr>
                   <pic:blipFill>
-                    <a:blip xmlns:r="http://schemas.openxmlformats.org/officeDocument/2006/relationships" r:embed="R883225e1598748b9" cstate="print">
+                    <a:blip xmlns:r="http://schemas.openxmlformats.org/officeDocument/2006/relationships" r:embed="R853cb47882a64d12" cstate="print">
                       <a:extLst>
                         <a:ext uri="{28A0092B-C50C-407E-A947-70E740481C1C}"/>
                       </a:extLst>
@@ -1482,7 +1482,7 @@
       <w:r>
         <w:t xml:space="preserve">Query Tags – EF Core: </w:t>
       </w:r>
-      <w:hyperlink xmlns:r="http://schemas.openxmlformats.org/officeDocument/2006/relationships" w:history="true" r:id="Ref1bdfa0f10f4019">
+      <w:hyperlink xmlns:r="http://schemas.openxmlformats.org/officeDocument/2006/relationships" w:history="true" r:id="R48072b1e07594c02">
         <w:r>
           <w:rPr>
             <w:rStyle w:val="Hyperlink"/>
@@ -1502,7 +1502,7 @@
       <w:r>
         <w:t xml:space="preserve">Basic Queries – EF Core: </w:t>
       </w:r>
-      <w:hyperlink xmlns:r="http://schemas.openxmlformats.org/officeDocument/2006/relationships" w:history="true" r:id="R99d79e0288d34441">
+      <w:hyperlink xmlns:r="http://schemas.openxmlformats.org/officeDocument/2006/relationships" w:history="true" r:id="R23667dc431af4b29">
         <w:r>
           <w:rPr>
             <w:rStyle w:val="Hyperlink"/>
@@ -1522,7 +1522,7 @@
       <w:r>
         <w:t xml:space="preserve">Raw SQL Queries – EF Core: </w:t>
       </w:r>
-      <w:hyperlink xmlns:r="http://schemas.openxmlformats.org/officeDocument/2006/relationships" w:history="true" r:id="R8940fa2ac0b54e41">
+      <w:hyperlink xmlns:r="http://schemas.openxmlformats.org/officeDocument/2006/relationships" w:history="true" r:id="R0583732a3c5649ed">
         <w:r>
           <w:rPr>
             <w:rStyle w:val="Hyperlink"/>
@@ -1542,7 +1542,7 @@
       <w:r>
         <w:t xml:space="preserve">Announcing Entity Framework Core 3.0 Preview 4: </w:t>
       </w:r>
-      <w:hyperlink xmlns:r="http://schemas.openxmlformats.org/officeDocument/2006/relationships" w:history="true" r:id="R20e7f96d89584cbb">
+      <w:hyperlink xmlns:r="http://schemas.openxmlformats.org/officeDocument/2006/relationships" w:history="true" r:id="R09bcd85ea7a24089">
         <w:r>
           <w:rPr>
             <w:rStyle w:val="Hyperlink"/>
